--- a/Video Script.docx
+++ b/Video Script.docx
@@ -68,68 +68,69 @@
       <w:r>
         <w:t xml:space="preserve"> The healing from repair kits also adjust based on this performance.</w:t>
       </w:r>
+      <w:r>
+        <w:t xml:space="preserve"> This is to provide a more </w:t>
+      </w:r>
+      <w:r>
+        <w:t xml:space="preserve">enjoyable experience for both </w:t>
+      </w:r>
+      <w:r>
+        <w:t xml:space="preserve">inexperienced player and those that want more challenge. </w:t>
+      </w:r>
+      <w:r>
+        <w:t xml:space="preserve">The final </w:t>
+      </w:r>
+      <w:proofErr w:type="gramStart"/>
+      <w:r>
+        <w:t>boss</w:t>
+      </w:r>
+      <w:proofErr w:type="gramEnd"/>
+      <w:r>
+        <w:t xml:space="preserve"> however, will not adjust </w:t>
+      </w:r>
+      <w:r>
+        <w:t>its</w:t>
+      </w:r>
+      <w:r>
+        <w:t xml:space="preserve"> attack </w:t>
+      </w:r>
+      <w:r>
+        <w:t>rate</w:t>
+      </w:r>
+      <w:r>
+        <w:t xml:space="preserve"> due to the special mechanic of laser beam attacks.</w:t>
+      </w:r>
+    </w:p>
+    <w:p>
+      <w:r>
+        <w:t>An additional mode called “challenge” is also available for the players. In this mode, the boss is an AI that dodges incoming player bullets</w:t>
+      </w:r>
+      <w:r>
+        <w:t>. The player’s objective is to try to survive for as long as possible</w:t>
+      </w:r>
+      <w:r>
+        <w:t>, while trying to hit the boss. If the player’s bullet makes the boss move, they get points based on how much the boss had to move</w:t>
+      </w:r>
+      <w:r>
+        <w:t xml:space="preserve">. The smart AI boss will shoot a splitting bullet that splits at the last second towards a predicted player dodge direction. </w:t>
+      </w:r>
+      <w:r>
+        <w:t xml:space="preserve">This prediction is based on previous player dodge positions relative to the initial bullet. </w:t>
+      </w:r>
+      <w:r>
+        <w:t>The AI boss also shoots a homing bullet that follows the player for a while before disappearing.</w:t>
+      </w:r>
+      <w:r>
+        <w:t xml:space="preserve"> The </w:t>
+      </w:r>
+      <w:r>
+        <w:t>interval between the boss’s shots gradually increase until the game becomes impossible</w:t>
+      </w:r>
+      <w:r>
+        <w:t>.</w:t>
+      </w:r>
       <w:bookmarkStart w:id="0" w:name="_GoBack"/>
       <w:bookmarkEnd w:id="0"/>
-      <w:r>
-        <w:t xml:space="preserve"> This is to provide a more </w:t>
-      </w:r>
-      <w:r>
-        <w:t xml:space="preserve">enjoyable experience for both </w:t>
-      </w:r>
-      <w:r>
-        <w:t xml:space="preserve">inexperienced player and those that want more challenge. </w:t>
-      </w:r>
-      <w:r>
-        <w:t xml:space="preserve">The final </w:t>
-      </w:r>
-      <w:proofErr w:type="gramStart"/>
-      <w:r>
-        <w:t>boss</w:t>
-      </w:r>
-      <w:proofErr w:type="gramEnd"/>
-      <w:r>
-        <w:t xml:space="preserve"> however, will not adjust </w:t>
-      </w:r>
-      <w:r>
-        <w:t>its</w:t>
-      </w:r>
-      <w:r>
-        <w:t xml:space="preserve"> attack </w:t>
-      </w:r>
-      <w:r>
-        <w:t>rate</w:t>
-      </w:r>
-      <w:r>
-        <w:t xml:space="preserve"> due to the special mechanic of laser beam attacks.</w:t>
-      </w:r>
-    </w:p>
-    <w:p>
-      <w:r>
-        <w:t>An additional mode called “challenge” is also available for the players. In this mode, the boss is an AI that dodges incoming player bullets</w:t>
-      </w:r>
-      <w:r>
-        <w:t>. The player’s objective is to try to survive for as long as possible</w:t>
-      </w:r>
-      <w:r>
-        <w:t>, while trying to hit the boss</w:t>
-      </w:r>
-      <w:proofErr w:type="gramStart"/>
-      <w:r>
-        <w:t xml:space="preserve">. </w:t>
-      </w:r>
-      <w:proofErr w:type="gramEnd"/>
-      <w:r>
-        <w:t>If the player’s bullet makes the boss move, they get points based on how much the boss had to move</w:t>
-      </w:r>
-      <w:r>
-        <w:t xml:space="preserve">. The smart AI boss will shoot a splitting bullet that splits at the last second towards a predicted player dodge direction. </w:t>
-      </w:r>
-      <w:r>
-        <w:t xml:space="preserve">This prediction is based on previous player dodge positions relative to the initial bullet. </w:t>
-      </w:r>
-      <w:r>
-        <w:t>The AI boss also shoots a homing bullet that follows the player for a while before disappearing.</w:t>
-      </w:r>
     </w:p>
     <w:p/>
     <w:sectPr>

--- a/Video Script.docx
+++ b/Video Script.docx
@@ -124,15 +124,25 @@
         <w:t xml:space="preserve"> The </w:t>
       </w:r>
       <w:r>
-        <w:t>interval between the boss’s shots gradually increase until the game becomes impossible</w:t>
+        <w:t xml:space="preserve">interval between the boss’s shots gradually </w:t>
+      </w:r>
+      <w:r>
+        <w:t>de</w:t>
+      </w:r>
+      <w:r>
+        <w:t>crease until the game becomes impossible</w:t>
       </w:r>
       <w:r>
         <w:t>.</w:t>
       </w:r>
+    </w:p>
+    <w:p>
       <w:bookmarkStart w:id="0" w:name="_GoBack"/>
+      <w:r>
+        <w:t>Thank you for watching</w:t>
+      </w:r>
       <w:bookmarkEnd w:id="0"/>
     </w:p>
-    <w:p/>
     <w:sectPr>
       <w:pgSz w:w="12240" w:h="15840"/>
       <w:pgMar w:top="1440" w:right="1440" w:bottom="1440" w:left="1440" w:header="720" w:footer="720" w:gutter="0"/>

--- a/Video Script.docx
+++ b/Video Script.docx
@@ -135,13 +135,13 @@
       <w:r>
         <w:t>.</w:t>
       </w:r>
+      <w:bookmarkStart w:id="0" w:name="_GoBack"/>
+      <w:bookmarkEnd w:id="0"/>
     </w:p>
     <w:p>
-      <w:bookmarkStart w:id="0" w:name="_GoBack"/>
       <w:r>
         <w:t>Thank you for watching</w:t>
       </w:r>
-      <w:bookmarkEnd w:id="0"/>
     </w:p>
     <w:sectPr>
       <w:pgSz w:w="12240" w:h="15840"/>
